--- a/default-report-wo-tables-sections-enterprise.docx
+++ b/default-report-wo-tables-sections-enterprise.docx
@@ -870,7 +870,7 @@
           <w:noProof/>
         </w:rPr>
         <w:drawing>
-          <wp:anchor distT="0" distB="0" distL="114300" distR="114300" simplePos="0" relativeHeight="251658240" behindDoc="0" locked="0" layoutInCell="1" allowOverlap="1" wp14:anchorId="0E93C14F" wp14:editId="0EABE3DD">
+          <wp:anchor distT="0" distB="0" distL="114300" distR="114300" simplePos="0" relativeHeight="251658240" behindDoc="0" locked="0" layoutInCell="1" allowOverlap="1" wp14:anchorId="0E93C14F" wp14:editId="0F5A10AA">
             <wp:simplePos x="0" y="0"/>
             <wp:positionH relativeFrom="column">
               <wp:posOffset>4172585</wp:posOffset>
@@ -1879,7 +1879,7 @@
         <w:rPr>
           <w:rFonts w:ascii="Arial" w:hAnsi="Arial" w:cs="Arial"/>
         </w:rPr>
-        <w:t>Network_Security</w:t>
+        <w:t>Example_Section</w:t>
       </w:r>
       <w:proofErr w:type="spellEnd"/>
       <w:r>
@@ -1911,21 +1911,28 @@
         <w:rPr>
           <w:rFonts w:ascii="Arial" w:hAnsi="Arial" w:cs="Arial"/>
         </w:rPr>
-        <w:t>Critical=8064a</w:t>
-      </w:r>
-      <w:proofErr w:type="gramStart"/>
-      <w:r>
-        <w:rPr>
-          <w:rFonts w:ascii="Arial" w:hAnsi="Arial" w:cs="Arial"/>
-        </w:rPr>
-        <w:t>2,High</w:t>
-      </w:r>
-      <w:proofErr w:type="gramEnd"/>
-      <w:r>
-        <w:rPr>
-          <w:rFonts w:ascii="Arial" w:hAnsi="Arial" w:cs="Arial"/>
-        </w:rPr>
-        <w:t>=c0504d,Medium=e68e00,Low=33D7FF,Recommended=081417,Informational=657376}</w:t>
+        <w:t>Critical=8064a2,High=c0504d,Medium=e68e00,Low=33D7FF,Recommended=081417,Informational=657376}</w:t>
+      </w:r>
+      <w:r>
+        <w:rPr>
+          <w:rFonts w:ascii="Arial" w:hAnsi="Arial" w:cs="Arial"/>
+        </w:rPr>
+        <w:br/>
+        <w:t>${</w:t>
+      </w:r>
+      <w:proofErr w:type="spellStart"/>
+      <w:r>
+        <w:rPr>
+          <w:rFonts w:ascii="Arial" w:hAnsi="Arial" w:cs="Arial"/>
+        </w:rPr>
+        <w:t>noIssuesText</w:t>
+      </w:r>
+      <w:proofErr w:type="spellEnd"/>
+      <w:r>
+        <w:rPr>
+          <w:rFonts w:ascii="Arial" w:hAnsi="Arial" w:cs="Arial"/>
+        </w:rPr>
+        <w:t xml:space="preserve"> No Issues Detected Here.}</w:t>
       </w:r>
     </w:p>
     <w:p>
@@ -1933,7 +1940,7 @@
         <w:pStyle w:val="Heading2"/>
         <w:numPr>
           <w:ilvl w:val="0"/>
-          <w:numId w:val="11"/>
+          <w:numId w:val="12"/>
         </w:numPr>
         <w:shd w:val="clear" w:color="auto" w:fill="FAC701"/>
         <w:spacing w:line="360" w:lineRule="auto"/>
@@ -2042,14 +2049,12 @@
         </w:rPr>
         <w:t xml:space="preserve"> </w:t>
       </w:r>
-      <w:proofErr w:type="spellStart"/>
-      <w:r>
-        <w:rPr>
-          <w:rFonts w:ascii="Arial" w:hAnsi="Arial" w:cs="Arial"/>
-        </w:rPr>
-        <w:t>Network_Security</w:t>
-      </w:r>
-      <w:proofErr w:type="spellEnd"/>
+      <w:r>
+        <w:rPr>
+          <w:rFonts w:ascii="Arial" w:hAnsi="Arial" w:cs="Arial"/>
+        </w:rPr>
+        <w:t>Example_Section</w:t>
+      </w:r>
       <w:r>
         <w:rPr>
           <w:rFonts w:ascii="Arial" w:hAnsi="Arial" w:cs="Arial"/>
@@ -2848,6 +2853,92 @@
     </w:lvl>
   </w:abstractNum>
   <w:abstractNum w:abstractNumId="3" w15:restartNumberingAfterBreak="0">
+    <w:nsid w:val="2B591F3E"/>
+    <w:multiLevelType w:val="hybridMultilevel"/>
+    <w:tmpl w:val="01161B7A"/>
+    <w:lvl w:ilvl="0" w:tplc="FFFFFFFF">
+      <w:start w:val="1"/>
+      <w:numFmt w:val="decimal"/>
+      <w:lvlText w:val="%1."/>
+      <w:lvlJc w:val="left"/>
+      <w:pPr>
+        <w:ind w:left="720" w:hanging="360"/>
+      </w:pPr>
+    </w:lvl>
+    <w:lvl w:ilvl="1" w:tplc="FFFFFFFF" w:tentative="1">
+      <w:start w:val="1"/>
+      <w:numFmt w:val="lowerLetter"/>
+      <w:lvlText w:val="%2."/>
+      <w:lvlJc w:val="left"/>
+      <w:pPr>
+        <w:ind w:left="1440" w:hanging="360"/>
+      </w:pPr>
+    </w:lvl>
+    <w:lvl w:ilvl="2" w:tplc="FFFFFFFF" w:tentative="1">
+      <w:start w:val="1"/>
+      <w:numFmt w:val="lowerRoman"/>
+      <w:lvlText w:val="%3."/>
+      <w:lvlJc w:val="right"/>
+      <w:pPr>
+        <w:ind w:left="2160" w:hanging="180"/>
+      </w:pPr>
+    </w:lvl>
+    <w:lvl w:ilvl="3" w:tplc="FFFFFFFF" w:tentative="1">
+      <w:start w:val="1"/>
+      <w:numFmt w:val="decimal"/>
+      <w:lvlText w:val="%4."/>
+      <w:lvlJc w:val="left"/>
+      <w:pPr>
+        <w:ind w:left="2880" w:hanging="360"/>
+      </w:pPr>
+    </w:lvl>
+    <w:lvl w:ilvl="4" w:tplc="FFFFFFFF" w:tentative="1">
+      <w:start w:val="1"/>
+      <w:numFmt w:val="lowerLetter"/>
+      <w:lvlText w:val="%5."/>
+      <w:lvlJc w:val="left"/>
+      <w:pPr>
+        <w:ind w:left="3600" w:hanging="360"/>
+      </w:pPr>
+    </w:lvl>
+    <w:lvl w:ilvl="5" w:tplc="FFFFFFFF" w:tentative="1">
+      <w:start w:val="1"/>
+      <w:numFmt w:val="lowerRoman"/>
+      <w:lvlText w:val="%6."/>
+      <w:lvlJc w:val="right"/>
+      <w:pPr>
+        <w:ind w:left="4320" w:hanging="180"/>
+      </w:pPr>
+    </w:lvl>
+    <w:lvl w:ilvl="6" w:tplc="FFFFFFFF" w:tentative="1">
+      <w:start w:val="1"/>
+      <w:numFmt w:val="decimal"/>
+      <w:lvlText w:val="%7."/>
+      <w:lvlJc w:val="left"/>
+      <w:pPr>
+        <w:ind w:left="5040" w:hanging="360"/>
+      </w:pPr>
+    </w:lvl>
+    <w:lvl w:ilvl="7" w:tplc="FFFFFFFF" w:tentative="1">
+      <w:start w:val="1"/>
+      <w:numFmt w:val="lowerLetter"/>
+      <w:lvlText w:val="%8."/>
+      <w:lvlJc w:val="left"/>
+      <w:pPr>
+        <w:ind w:left="5760" w:hanging="360"/>
+      </w:pPr>
+    </w:lvl>
+    <w:lvl w:ilvl="8" w:tplc="FFFFFFFF" w:tentative="1">
+      <w:start w:val="1"/>
+      <w:numFmt w:val="lowerRoman"/>
+      <w:lvlText w:val="%9."/>
+      <w:lvlJc w:val="right"/>
+      <w:pPr>
+        <w:ind w:left="6480" w:hanging="180"/>
+      </w:pPr>
+    </w:lvl>
+  </w:abstractNum>
+  <w:abstractNum w:abstractNumId="4" w15:restartNumberingAfterBreak="0">
     <w:nsid w:val="2EC6227A"/>
     <w:multiLevelType w:val="hybridMultilevel"/>
     <w:tmpl w:val="7938BE5C"/>
@@ -2936,7 +3027,7 @@
       </w:pPr>
     </w:lvl>
   </w:abstractNum>
-  <w:abstractNum w:abstractNumId="4" w15:restartNumberingAfterBreak="0">
+  <w:abstractNum w:abstractNumId="5" w15:restartNumberingAfterBreak="0">
     <w:nsid w:val="315B1E5A"/>
     <w:multiLevelType w:val="multilevel"/>
     <w:tmpl w:val="EA80DBA2"/>
@@ -3049,7 +3140,7 @@
       </w:rPr>
     </w:lvl>
   </w:abstractNum>
-  <w:abstractNum w:abstractNumId="5" w15:restartNumberingAfterBreak="0">
+  <w:abstractNum w:abstractNumId="6" w15:restartNumberingAfterBreak="0">
     <w:nsid w:val="36260AEB"/>
     <w:multiLevelType w:val="multilevel"/>
     <w:tmpl w:val="42DE9E46"/>
@@ -3162,7 +3253,7 @@
       </w:rPr>
     </w:lvl>
   </w:abstractNum>
-  <w:abstractNum w:abstractNumId="6" w15:restartNumberingAfterBreak="0">
+  <w:abstractNum w:abstractNumId="7" w15:restartNumberingAfterBreak="0">
     <w:nsid w:val="588354B8"/>
     <w:multiLevelType w:val="hybridMultilevel"/>
     <w:tmpl w:val="DD76B462"/>
@@ -3248,7 +3339,7 @@
       </w:pPr>
     </w:lvl>
   </w:abstractNum>
-  <w:abstractNum w:abstractNumId="7" w15:restartNumberingAfterBreak="0">
+  <w:abstractNum w:abstractNumId="8" w15:restartNumberingAfterBreak="0">
     <w:nsid w:val="60AB3F03"/>
     <w:multiLevelType w:val="hybridMultilevel"/>
     <w:tmpl w:val="0B9CB676"/>
@@ -3334,7 +3425,7 @@
       </w:pPr>
     </w:lvl>
   </w:abstractNum>
-  <w:abstractNum w:abstractNumId="8" w15:restartNumberingAfterBreak="0">
+  <w:abstractNum w:abstractNumId="9" w15:restartNumberingAfterBreak="0">
     <w:nsid w:val="72DA5C74"/>
     <w:multiLevelType w:val="hybridMultilevel"/>
     <w:tmpl w:val="46E054DA"/>
@@ -3423,7 +3514,7 @@
       </w:pPr>
     </w:lvl>
   </w:abstractNum>
-  <w:abstractNum w:abstractNumId="9" w15:restartNumberingAfterBreak="0">
+  <w:abstractNum w:abstractNumId="10" w15:restartNumberingAfterBreak="0">
     <w:nsid w:val="768E6C0B"/>
     <w:multiLevelType w:val="hybridMultilevel"/>
     <w:tmpl w:val="3E0E1DFE"/>
@@ -3509,7 +3600,7 @@
       </w:pPr>
     </w:lvl>
   </w:abstractNum>
-  <w:abstractNum w:abstractNumId="10" w15:restartNumberingAfterBreak="0">
+  <w:abstractNum w:abstractNumId="11" w15:restartNumberingAfterBreak="0">
     <w:nsid w:val="77B83297"/>
     <w:multiLevelType w:val="hybridMultilevel"/>
     <w:tmpl w:val="01161B7A"/>
@@ -3599,25 +3690,25 @@
     <w:abstractNumId w:val="2"/>
   </w:num>
   <w:num w:numId="2" w16cid:durableId="2125297646">
+    <w:abstractNumId w:val="5"/>
+  </w:num>
+  <w:num w:numId="3" w16cid:durableId="1528759567">
+    <w:abstractNumId w:val="6"/>
+  </w:num>
+  <w:num w:numId="4" w16cid:durableId="1960144820">
     <w:abstractNumId w:val="4"/>
   </w:num>
-  <w:num w:numId="3" w16cid:durableId="1528759567">
-    <w:abstractNumId w:val="5"/>
-  </w:num>
-  <w:num w:numId="4" w16cid:durableId="1960144820">
-    <w:abstractNumId w:val="3"/>
-  </w:num>
   <w:num w:numId="5" w16cid:durableId="383338355">
-    <w:abstractNumId w:val="6"/>
+    <w:abstractNumId w:val="7"/>
   </w:num>
   <w:num w:numId="6" w16cid:durableId="1054280353">
+    <w:abstractNumId w:val="10"/>
+  </w:num>
+  <w:num w:numId="7" w16cid:durableId="274407478">
     <w:abstractNumId w:val="9"/>
   </w:num>
-  <w:num w:numId="7" w16cid:durableId="274407478">
+  <w:num w:numId="8" w16cid:durableId="1492411207">
     <w:abstractNumId w:val="8"/>
-  </w:num>
-  <w:num w:numId="8" w16cid:durableId="1492411207">
-    <w:abstractNumId w:val="7"/>
   </w:num>
   <w:num w:numId="9" w16cid:durableId="353043546">
     <w:abstractNumId w:val="0"/>
@@ -3626,7 +3717,10 @@
     <w:abstractNumId w:val="1"/>
   </w:num>
   <w:num w:numId="11" w16cid:durableId="1384063814">
-    <w:abstractNumId w:val="10"/>
+    <w:abstractNumId w:val="11"/>
+  </w:num>
+  <w:num w:numId="12" w16cid:durableId="1102870844">
+    <w:abstractNumId w:val="3"/>
   </w:num>
 </w:numbering>
 </file>
